--- a/Suividevosfrais/android-tableau de bord.docx
+++ b/Suividevosfrais/android-tableau de bord.docx
@@ -62,10 +62,42 @@
       <w:r>
         <w:t xml:space="preserve"> pour la gestion de la base de données MYSQL que ce soit en lecture ou en écriture de données</w:t>
       </w:r>
+    </w:p>
+    <w:p>
+      <w:pPr>
+        <w:pStyle w:val="Paragraphedeliste"/>
+        <w:numPr>
+          <w:ilvl w:val="1"/>
+          <w:numId w:val="3"/>
+        </w:numPr>
+        <w:ind w:left="1418"/>
+      </w:pPr>
+      <w:r>
+        <w:t>19 : Succès pour l’écran de connexion : celui-ci lorsqu’il veut se connecter à son compte (sans entrer de chiffres numériques), peut le faire. Il ne reste plus qu’à transmettre les données du compte.</w:t>
+      </w:r>
+    </w:p>
+    <w:p>
+      <w:pPr>
+        <w:pStyle w:val="Titre2"/>
+      </w:pPr>
+      <w:r>
+        <w:t>Février</w:t>
+      </w:r>
+    </w:p>
+    <w:p>
+      <w:pPr>
+        <w:pStyle w:val="Paragraphedeliste"/>
+        <w:numPr>
+          <w:ilvl w:val="0"/>
+          <w:numId w:val="4"/>
+        </w:numPr>
+      </w:pPr>
+      <w:r>
+        <w:t>Jusqu’au 7 : mise à jour des fonctions de mise à jour MYSQL ainsi que création des fonctions pour la mise à jour des données</w:t>
+      </w:r>
       <w:bookmarkStart w:id="0" w:name="_GoBack"/>
       <w:bookmarkEnd w:id="0"/>
     </w:p>
-    <w:p/>
     <w:p/>
     <w:sectPr>
       <w:pgSz w:w="11906" w:h="16838"/>
@@ -193,6 +225,119 @@
     </w:lvl>
   </w:abstractNum>
   <w:abstractNum w:abstractNumId="1" w15:restartNumberingAfterBreak="0">
+    <w:nsid w:val="24503B0C"/>
+    <w:multiLevelType w:val="hybridMultilevel"/>
+    <w:tmpl w:val="33E8BA9A"/>
+    <w:lvl w:ilvl="0" w:tplc="040C0003">
+      <w:start w:val="1"/>
+      <w:numFmt w:val="bullet"/>
+      <w:lvlText w:val="o"/>
+      <w:lvlJc w:val="left"/>
+      <w:pPr>
+        <w:ind w:left="1428" w:hanging="360"/>
+      </w:pPr>
+      <w:rPr>
+        <w:rFonts w:ascii="Courier New" w:hAnsi="Courier New" w:cs="Courier New" w:hint="default"/>
+      </w:rPr>
+    </w:lvl>
+    <w:lvl w:ilvl="1" w:tplc="040C0003" w:tentative="1">
+      <w:start w:val="1"/>
+      <w:numFmt w:val="bullet"/>
+      <w:lvlText w:val="o"/>
+      <w:lvlJc w:val="left"/>
+      <w:pPr>
+        <w:ind w:left="2148" w:hanging="360"/>
+      </w:pPr>
+      <w:rPr>
+        <w:rFonts w:ascii="Courier New" w:hAnsi="Courier New" w:cs="Courier New" w:hint="default"/>
+      </w:rPr>
+    </w:lvl>
+    <w:lvl w:ilvl="2" w:tplc="040C0005" w:tentative="1">
+      <w:start w:val="1"/>
+      <w:numFmt w:val="bullet"/>
+      <w:lvlText w:val=""/>
+      <w:lvlJc w:val="left"/>
+      <w:pPr>
+        <w:ind w:left="2868" w:hanging="360"/>
+      </w:pPr>
+      <w:rPr>
+        <w:rFonts w:ascii="Wingdings" w:hAnsi="Wingdings" w:hint="default"/>
+      </w:rPr>
+    </w:lvl>
+    <w:lvl w:ilvl="3" w:tplc="040C0001" w:tentative="1">
+      <w:start w:val="1"/>
+      <w:numFmt w:val="bullet"/>
+      <w:lvlText w:val=""/>
+      <w:lvlJc w:val="left"/>
+      <w:pPr>
+        <w:ind w:left="3588" w:hanging="360"/>
+      </w:pPr>
+      <w:rPr>
+        <w:rFonts w:ascii="Symbol" w:hAnsi="Symbol" w:hint="default"/>
+      </w:rPr>
+    </w:lvl>
+    <w:lvl w:ilvl="4" w:tplc="040C0003" w:tentative="1">
+      <w:start w:val="1"/>
+      <w:numFmt w:val="bullet"/>
+      <w:lvlText w:val="o"/>
+      <w:lvlJc w:val="left"/>
+      <w:pPr>
+        <w:ind w:left="4308" w:hanging="360"/>
+      </w:pPr>
+      <w:rPr>
+        <w:rFonts w:ascii="Courier New" w:hAnsi="Courier New" w:cs="Courier New" w:hint="default"/>
+      </w:rPr>
+    </w:lvl>
+    <w:lvl w:ilvl="5" w:tplc="040C0005" w:tentative="1">
+      <w:start w:val="1"/>
+      <w:numFmt w:val="bullet"/>
+      <w:lvlText w:val=""/>
+      <w:lvlJc w:val="left"/>
+      <w:pPr>
+        <w:ind w:left="5028" w:hanging="360"/>
+      </w:pPr>
+      <w:rPr>
+        <w:rFonts w:ascii="Wingdings" w:hAnsi="Wingdings" w:hint="default"/>
+      </w:rPr>
+    </w:lvl>
+    <w:lvl w:ilvl="6" w:tplc="040C0001" w:tentative="1">
+      <w:start w:val="1"/>
+      <w:numFmt w:val="bullet"/>
+      <w:lvlText w:val=""/>
+      <w:lvlJc w:val="left"/>
+      <w:pPr>
+        <w:ind w:left="5748" w:hanging="360"/>
+      </w:pPr>
+      <w:rPr>
+        <w:rFonts w:ascii="Symbol" w:hAnsi="Symbol" w:hint="default"/>
+      </w:rPr>
+    </w:lvl>
+    <w:lvl w:ilvl="7" w:tplc="040C0003" w:tentative="1">
+      <w:start w:val="1"/>
+      <w:numFmt w:val="bullet"/>
+      <w:lvlText w:val="o"/>
+      <w:lvlJc w:val="left"/>
+      <w:pPr>
+        <w:ind w:left="6468" w:hanging="360"/>
+      </w:pPr>
+      <w:rPr>
+        <w:rFonts w:ascii="Courier New" w:hAnsi="Courier New" w:cs="Courier New" w:hint="default"/>
+      </w:rPr>
+    </w:lvl>
+    <w:lvl w:ilvl="8" w:tplc="040C0005" w:tentative="1">
+      <w:start w:val="1"/>
+      <w:numFmt w:val="bullet"/>
+      <w:lvlText w:val=""/>
+      <w:lvlJc w:val="left"/>
+      <w:pPr>
+        <w:ind w:left="7188" w:hanging="360"/>
+      </w:pPr>
+      <w:rPr>
+        <w:rFonts w:ascii="Wingdings" w:hAnsi="Wingdings" w:hint="default"/>
+      </w:rPr>
+    </w:lvl>
+  </w:abstractNum>
+  <w:abstractNum w:abstractNumId="2" w15:restartNumberingAfterBreak="0">
     <w:nsid w:val="52AF3EC4"/>
     <w:multiLevelType w:val="hybridMultilevel"/>
     <w:tmpl w:val="971C79B6"/>
@@ -279,7 +424,7 @@
       </w:pPr>
     </w:lvl>
   </w:abstractNum>
-  <w:abstractNum w:abstractNumId="2" w15:restartNumberingAfterBreak="0">
+  <w:abstractNum w:abstractNumId="3" w15:restartNumberingAfterBreak="0">
     <w:nsid w:val="540A5006"/>
     <w:multiLevelType w:val="hybridMultilevel"/>
     <w:tmpl w:val="7292E218"/>
@@ -393,13 +538,16 @@
     </w:lvl>
   </w:abstractNum>
   <w:num w:numId="1">
-    <w:abstractNumId w:val="1"/>
+    <w:abstractNumId w:val="2"/>
   </w:num>
   <w:num w:numId="2">
     <w:abstractNumId w:val="0"/>
   </w:num>
   <w:num w:numId="3">
-    <w:abstractNumId w:val="2"/>
+    <w:abstractNumId w:val="3"/>
+  </w:num>
+  <w:num w:numId="4">
+    <w:abstractNumId w:val="1"/>
   </w:num>
 </w:numbering>
 </file>

--- a/Suividevosfrais/android-tableau de bord.docx
+++ b/Suividevosfrais/android-tableau de bord.docx
@@ -94,6 +94,34 @@
       </w:pPr>
       <w:r>
         <w:t>Jusqu’au 7 : mise à jour des fonctions de mise à jour MYSQL ainsi que création des fonctions pour la mise à jour des données</w:t>
+      </w:r>
+    </w:p>
+    <w:p>
+      <w:pPr>
+        <w:pStyle w:val="Paragraphedeliste"/>
+        <w:numPr>
+          <w:ilvl w:val="0"/>
+          <w:numId w:val="4"/>
+        </w:numPr>
+      </w:pPr>
+      <w:r>
+        <w:t xml:space="preserve">Du 8 au 14 : mise à jour des fonctions de réceptions de données dans la page </w:t>
+      </w:r>
+      <w:proofErr w:type="spellStart"/>
+      <w:r>
+        <w:t>php</w:t>
+      </w:r>
+      <w:proofErr w:type="spellEnd"/>
+      <w:r>
+        <w:t xml:space="preserve"> ainsi que dans la fonction « </w:t>
+      </w:r>
+      <w:proofErr w:type="spellStart"/>
+      <w:r>
+        <w:t>processFinish</w:t>
+      </w:r>
+      <w:proofErr w:type="spellEnd"/>
+      <w:r>
+        <w:t> » de la classe AccesDistant.</w:t>
       </w:r>
       <w:bookmarkStart w:id="0" w:name="_GoBack"/>
       <w:bookmarkEnd w:id="0"/>

--- a/Suividevosfrais/android-tableau de bord.docx
+++ b/Suividevosfrais/android-tableau de bord.docx
@@ -121,7 +121,27 @@
       </w:r>
       <w:proofErr w:type="spellEnd"/>
       <w:r>
-        <w:t> » de la classe AccesDistant.</w:t>
+        <w:t xml:space="preserve"> » de la classe </w:t>
+      </w:r>
+      <w:proofErr w:type="spellStart"/>
+      <w:r>
+        <w:t>AccesDistant</w:t>
+      </w:r>
+      <w:proofErr w:type="spellEnd"/>
+      <w:r>
+        <w:t>.</w:t>
+      </w:r>
+    </w:p>
+    <w:p>
+      <w:pPr>
+        <w:pStyle w:val="Paragraphedeliste"/>
+        <w:numPr>
+          <w:ilvl w:val="0"/>
+          <w:numId w:val="4"/>
+        </w:numPr>
+      </w:pPr>
+      <w:r>
+        <w:t>15 : correction au niveau de l’import des frais à partir de la base de données, erreur pour l’affichage des frais Hors-Forfait.</w:t>
       </w:r>
       <w:bookmarkStart w:id="0" w:name="_GoBack"/>
       <w:bookmarkEnd w:id="0"/>
